--- a/Literature Review.docx
+++ b/Literature Review.docx
@@ -26,29 +26,7 @@
         <w:rPr>
           <w:u w:val="single"/>
         </w:rPr>
-        <w:t xml:space="preserve"> London </w:t>
-      </w:r>
-      <w:commentRangeStart w:id="0"/>
-      <w:r>
-        <w:rPr>
-          <w:u w:val="single"/>
-        </w:rPr>
-        <w:t>boroughs</w:t>
-      </w:r>
-      <w:commentRangeEnd w:id="0"/>
-      <w:r>
-        <w:rPr>
-          <w:rStyle w:val="CommentReference"/>
-          <w:rFonts w:asciiTheme="minorHAnsi" w:eastAsiaTheme="minorHAnsi" w:hAnsiTheme="minorHAnsi" w:cstheme="minorBidi"/>
-          <w:lang w:eastAsia="en-US"/>
-        </w:rPr>
-        <w:commentReference w:id="0"/>
-      </w:r>
-      <w:r>
-        <w:rPr>
-          <w:u w:val="single"/>
-        </w:rPr>
-        <w:t>?</w:t>
+        <w:t xml:space="preserve"> London boroughs?</w:t>
       </w:r>
     </w:p>
     <w:p>
@@ -445,7 +423,7 @@
                     </pic:cNvPicPr>
                   </pic:nvPicPr>
                   <pic:blipFill>
-                    <a:blip r:embed="rId10">
+                    <a:blip r:embed="rId6">
                       <a:extLst>
                         <a:ext uri="{28A0092B-C50C-407E-A947-70E740481C1C}">
                           <a14:useLocalDpi xmlns:a14="http://schemas.microsoft.com/office/drawing/2010/main" val="0"/>
@@ -1321,48 +1299,6 @@
 </w:document>
 </file>
 
-<file path=word/comments.xml><?xml version="1.0" encoding="utf-8"?>
-<w:comments xmlns:wpc="http://schemas.microsoft.com/office/word/2010/wordprocessingCanvas" xmlns:cx="http://schemas.microsoft.com/office/drawing/2014/chartex" xmlns:cx1="http://schemas.microsoft.com/office/drawing/2015/9/8/chartex" xmlns:cx2="http://schemas.microsoft.com/office/drawing/2015/10/21/chartex" xmlns:cx3="http://schemas.microsoft.com/office/drawing/2016/5/9/chartex" xmlns:cx4="http://schemas.microsoft.com/office/drawing/2016/5/10/chartex" xmlns:cx5="http://schemas.microsoft.com/office/drawing/2016/5/11/chartex" xmlns:cx6="http://schemas.microsoft.com/office/drawing/2016/5/12/chartex" xmlns:cx7="http://schemas.microsoft.com/office/drawing/2016/5/13/chartex" xmlns:cx8="http://schemas.microsoft.com/office/drawing/2016/5/14/chartex" xmlns:mc="http://schemas.openxmlformats.org/markup-compatibility/2006" xmlns:aink="http://schemas.microsoft.com/office/drawing/2016/ink" xmlns:am3d="http://schemas.microsoft.com/office/drawing/2017/model3d" xmlns:o="urn:schemas-microsoft-com:office:office" xmlns:r="http://schemas.openxmlformats.org/officeDocument/2006/relationships" xmlns:m="http://schemas.openxmlformats.org/officeDocument/2006/math" xmlns:v="urn:schemas-microsoft-com:vml" xmlns:wp14="http://schemas.microsoft.com/office/word/2010/wordprocessingDrawing" xmlns:wp="http://schemas.openxmlformats.org/drawingml/2006/wordprocessingDrawing" xmlns:w10="urn:schemas-microsoft-com:office:word" xmlns:w="http://schemas.openxmlformats.org/wordprocessingml/2006/main" xmlns:w14="http://schemas.microsoft.com/office/word/2010/wordml" xmlns:w15="http://schemas.microsoft.com/office/word/2012/wordml" xmlns:w16cex="http://schemas.microsoft.com/office/word/2018/wordml/cex" xmlns:w16cid="http://schemas.microsoft.com/office/word/2016/wordml/cid" xmlns:w16="http://schemas.microsoft.com/office/word/2018/wordml" xmlns:w16sdtdh="http://schemas.microsoft.com/office/word/2020/wordml/sdtdatahash" xmlns:w16se="http://schemas.microsoft.com/office/word/2015/wordml/symex" xmlns:wpg="http://schemas.microsoft.com/office/word/2010/wordprocessingGroup" xmlns:wpi="http://schemas.microsoft.com/office/word/2010/wordprocessingInk" xmlns:wne="http://schemas.microsoft.com/office/word/2006/wordml" xmlns:wps="http://schemas.microsoft.com/office/word/2010/wordprocessingShape" mc:Ignorable="w14 w15 w16se w16cid w16 w16cex w16sdtdh wp14">
-  <w:comment w:id="0" w:author="Sarah Mehkri" w:date="2021-12-27T16:54:00Z" w:initials="SM">
-    <w:p>
-      <w:pPr>
-        <w:pStyle w:val="CommentText"/>
-      </w:pPr>
-      <w:r>
-        <w:rPr>
-          <w:rStyle w:val="CommentReference"/>
-        </w:rPr>
-        <w:annotationRef/>
-      </w:r>
-      <w:r>
-        <w:t xml:space="preserve">Run this through </w:t>
-      </w:r>
-      <w:r>
-        <w:t>Turnitin</w:t>
-      </w:r>
-    </w:p>
-  </w:comment>
-</w:comments>
-</file>
-
-<file path=word/commentsExtended.xml><?xml version="1.0" encoding="utf-8"?>
-<w15:commentsEx xmlns:wpc="http://schemas.microsoft.com/office/word/2010/wordprocessingCanvas" xmlns:cx="http://schemas.microsoft.com/office/drawing/2014/chartex" xmlns:cx1="http://schemas.microsoft.com/office/drawing/2015/9/8/chartex" xmlns:cx2="http://schemas.microsoft.com/office/drawing/2015/10/21/chartex" xmlns:cx3="http://schemas.microsoft.com/office/drawing/2016/5/9/chartex" xmlns:cx4="http://schemas.microsoft.com/office/drawing/2016/5/10/chartex" xmlns:cx5="http://schemas.microsoft.com/office/drawing/2016/5/11/chartex" xmlns:cx6="http://schemas.microsoft.com/office/drawing/2016/5/12/chartex" xmlns:cx7="http://schemas.microsoft.com/office/drawing/2016/5/13/chartex" xmlns:cx8="http://schemas.microsoft.com/office/drawing/2016/5/14/chartex" xmlns:mc="http://schemas.openxmlformats.org/markup-compatibility/2006" xmlns:aink="http://schemas.microsoft.com/office/drawing/2016/ink" xmlns:am3d="http://schemas.microsoft.com/office/drawing/2017/model3d" xmlns:o="urn:schemas-microsoft-com:office:office" xmlns:r="http://schemas.openxmlformats.org/officeDocument/2006/relationships" xmlns:m="http://schemas.openxmlformats.org/officeDocument/2006/math" xmlns:v="urn:schemas-microsoft-com:vml" xmlns:wp14="http://schemas.microsoft.com/office/word/2010/wordprocessingDrawing" xmlns:wp="http://schemas.openxmlformats.org/drawingml/2006/wordprocessingDrawing" xmlns:w10="urn:schemas-microsoft-com:office:word" xmlns:w="http://schemas.openxmlformats.org/wordprocessingml/2006/main" xmlns:w14="http://schemas.microsoft.com/office/word/2010/wordml" xmlns:w15="http://schemas.microsoft.com/office/word/2012/wordml" xmlns:w16cex="http://schemas.microsoft.com/office/word/2018/wordml/cex" xmlns:w16cid="http://schemas.microsoft.com/office/word/2016/wordml/cid" xmlns:w16="http://schemas.microsoft.com/office/word/2018/wordml" xmlns:w16sdtdh="http://schemas.microsoft.com/office/word/2020/wordml/sdtdatahash" xmlns:w16se="http://schemas.microsoft.com/office/word/2015/wordml/symex" xmlns:wpg="http://schemas.microsoft.com/office/word/2010/wordprocessingGroup" xmlns:wpi="http://schemas.microsoft.com/office/word/2010/wordprocessingInk" xmlns:wne="http://schemas.microsoft.com/office/word/2006/wordml" xmlns:wps="http://schemas.microsoft.com/office/word/2010/wordprocessingShape" mc:Ignorable="w14 w15 w16se w16cid w16 w16cex w16sdtdh wp14">
-  <w15:commentEx w15:paraId="2D1D880D" w15:done="0"/>
-</w15:commentsEx>
-</file>
-
-<file path=word/commentsExtensible.xml><?xml version="1.0" encoding="utf-8"?>
-<w16cex:commentsExtensible xmlns:wpc="http://schemas.microsoft.com/office/word/2010/wordprocessingCanvas" xmlns:cx="http://schemas.microsoft.com/office/drawing/2014/chartex" xmlns:cx1="http://schemas.microsoft.com/office/drawing/2015/9/8/chartex" xmlns:cx2="http://schemas.microsoft.com/office/drawing/2015/10/21/chartex" xmlns:cx3="http://schemas.microsoft.com/office/drawing/2016/5/9/chartex" xmlns:cx4="http://schemas.microsoft.com/office/drawing/2016/5/10/chartex" xmlns:cx5="http://schemas.microsoft.com/office/drawing/2016/5/11/chartex" xmlns:cx6="http://schemas.microsoft.com/office/drawing/2016/5/12/chartex" xmlns:cx7="http://schemas.microsoft.com/office/drawing/2016/5/13/chartex" xmlns:cx8="http://schemas.microsoft.com/office/drawing/2016/5/14/chartex" xmlns:mc="http://schemas.openxmlformats.org/markup-compatibility/2006" xmlns:aink="http://schemas.microsoft.com/office/drawing/2016/ink" xmlns:am3d="http://schemas.microsoft.com/office/drawing/2017/model3d" xmlns:o="urn:schemas-microsoft-com:office:office" xmlns:r="http://schemas.openxmlformats.org/officeDocument/2006/relationships" xmlns:m="http://schemas.openxmlformats.org/officeDocument/2006/math" xmlns:v="urn:schemas-microsoft-com:vml" xmlns:wp14="http://schemas.microsoft.com/office/word/2010/wordprocessingDrawing" xmlns:wp="http://schemas.openxmlformats.org/drawingml/2006/wordprocessingDrawing" xmlns:w10="urn:schemas-microsoft-com:office:word" xmlns:w="http://schemas.openxmlformats.org/wordprocessingml/2006/main" xmlns:w14="http://schemas.microsoft.com/office/word/2010/wordml" xmlns:w15="http://schemas.microsoft.com/office/word/2012/wordml" xmlns:w16cex="http://schemas.microsoft.com/office/word/2018/wordml/cex" xmlns:w16cid="http://schemas.microsoft.com/office/word/2016/wordml/cid" xmlns:w16="http://schemas.microsoft.com/office/word/2018/wordml" xmlns:w16sdtdh="http://schemas.microsoft.com/office/word/2020/wordml/sdtdatahash" xmlns:w16se="http://schemas.microsoft.com/office/word/2015/wordml/symex" xmlns:wpg="http://schemas.microsoft.com/office/word/2010/wordprocessingGroup" xmlns:wpi="http://schemas.microsoft.com/office/word/2010/wordprocessingInk" xmlns:wne="http://schemas.microsoft.com/office/word/2006/wordml" xmlns:wps="http://schemas.microsoft.com/office/word/2010/wordprocessingShape" mc:Ignorable="w14 w15 w16se w16cid w16 w16cex w16sdtdh wp14">
-  <w16cex:commentExtensible w16cex:durableId="25746E4A" w16cex:dateUtc="2021-12-27T16:54:00Z"/>
-</w16cex:commentsExtensible>
-</file>
-
-<file path=word/commentsIds.xml><?xml version="1.0" encoding="utf-8"?>
-<w16cid:commentsIds xmlns:wpc="http://schemas.microsoft.com/office/word/2010/wordprocessingCanvas" xmlns:cx="http://schemas.microsoft.com/office/drawing/2014/chartex" xmlns:cx1="http://schemas.microsoft.com/office/drawing/2015/9/8/chartex" xmlns:cx2="http://schemas.microsoft.com/office/drawing/2015/10/21/chartex" xmlns:cx3="http://schemas.microsoft.com/office/drawing/2016/5/9/chartex" xmlns:cx4="http://schemas.microsoft.com/office/drawing/2016/5/10/chartex" xmlns:cx5="http://schemas.microsoft.com/office/drawing/2016/5/11/chartex" xmlns:cx6="http://schemas.microsoft.com/office/drawing/2016/5/12/chartex" xmlns:cx7="http://schemas.microsoft.com/office/drawing/2016/5/13/chartex" xmlns:cx8="http://schemas.microsoft.com/office/drawing/2016/5/14/chartex" xmlns:mc="http://schemas.openxmlformats.org/markup-compatibility/2006" xmlns:aink="http://schemas.microsoft.com/office/drawing/2016/ink" xmlns:am3d="http://schemas.microsoft.com/office/drawing/2017/model3d" xmlns:o="urn:schemas-microsoft-com:office:office" xmlns:r="http://schemas.openxmlformats.org/officeDocument/2006/relationships" xmlns:m="http://schemas.openxmlformats.org/officeDocument/2006/math" xmlns:v="urn:schemas-microsoft-com:vml" xmlns:wp14="http://schemas.microsoft.com/office/word/2010/wordprocessingDrawing" xmlns:wp="http://schemas.openxmlformats.org/drawingml/2006/wordprocessingDrawing" xmlns:w10="urn:schemas-microsoft-com:office:word" xmlns:w="http://schemas.openxmlformats.org/wordprocessingml/2006/main" xmlns:w14="http://schemas.microsoft.com/office/word/2010/wordml" xmlns:w15="http://schemas.microsoft.com/office/word/2012/wordml" xmlns:w16cex="http://schemas.microsoft.com/office/word/2018/wordml/cex" xmlns:w16cid="http://schemas.microsoft.com/office/word/2016/wordml/cid" xmlns:w16="http://schemas.microsoft.com/office/word/2018/wordml" xmlns:w16sdtdh="http://schemas.microsoft.com/office/word/2020/wordml/sdtdatahash" xmlns:w16se="http://schemas.microsoft.com/office/word/2015/wordml/symex" xmlns:wpg="http://schemas.microsoft.com/office/word/2010/wordprocessingGroup" xmlns:wpi="http://schemas.microsoft.com/office/word/2010/wordprocessingInk" xmlns:wne="http://schemas.microsoft.com/office/word/2006/wordml" xmlns:wps="http://schemas.microsoft.com/office/word/2010/wordprocessingShape" mc:Ignorable="w14 w15 w16se w16cid w16 w16cex w16sdtdh wp14">
-  <w16cid:commentId w16cid:paraId="2D1D880D" w16cid:durableId="25746E4A"/>
-</w16cid:commentsIds>
-</file>
-
 <file path=word/numbering.xml><?xml version="1.0" encoding="utf-8"?>
 <w:numbering xmlns:wpc="http://schemas.microsoft.com/office/word/2010/wordprocessingCanvas" xmlns:cx="http://schemas.microsoft.com/office/drawing/2014/chartex" xmlns:cx1="http://schemas.microsoft.com/office/drawing/2015/9/8/chartex" xmlns:cx2="http://schemas.microsoft.com/office/drawing/2015/10/21/chartex" xmlns:cx3="http://schemas.microsoft.com/office/drawing/2016/5/9/chartex" xmlns:cx4="http://schemas.microsoft.com/office/drawing/2016/5/10/chartex" xmlns:cx5="http://schemas.microsoft.com/office/drawing/2016/5/11/chartex" xmlns:cx6="http://schemas.microsoft.com/office/drawing/2016/5/12/chartex" xmlns:cx7="http://schemas.microsoft.com/office/drawing/2016/5/13/chartex" xmlns:cx8="http://schemas.microsoft.com/office/drawing/2016/5/14/chartex" xmlns:mc="http://schemas.openxmlformats.org/markup-compatibility/2006" xmlns:aink="http://schemas.microsoft.com/office/drawing/2016/ink" xmlns:am3d="http://schemas.microsoft.com/office/drawing/2017/model3d" xmlns:o="urn:schemas-microsoft-com:office:office" xmlns:r="http://schemas.openxmlformats.org/officeDocument/2006/relationships" xmlns:m="http://schemas.openxmlformats.org/officeDocument/2006/math" xmlns:v="urn:schemas-microsoft-com:vml" xmlns:wp14="http://schemas.microsoft.com/office/word/2010/wordprocessingDrawing" xmlns:wp="http://schemas.openxmlformats.org/drawingml/2006/wordprocessingDrawing" xmlns:w10="urn:schemas-microsoft-com:office:word" xmlns:w="http://schemas.openxmlformats.org/wordprocessingml/2006/main" xmlns:w14="http://schemas.microsoft.com/office/word/2010/wordml" xmlns:w15="http://schemas.microsoft.com/office/word/2012/wordml" xmlns:w16cex="http://schemas.microsoft.com/office/word/2018/wordml/cex" xmlns:w16cid="http://schemas.microsoft.com/office/word/2016/wordml/cid" xmlns:w16="http://schemas.microsoft.com/office/word/2018/wordml" xmlns:w16sdtdh="http://schemas.microsoft.com/office/word/2020/wordml/sdtdatahash" xmlns:w16se="http://schemas.microsoft.com/office/word/2015/wordml/symex" xmlns:wpg="http://schemas.microsoft.com/office/word/2010/wordprocessingGroup" xmlns:wpi="http://schemas.microsoft.com/office/word/2010/wordprocessingInk" xmlns:wne="http://schemas.microsoft.com/office/word/2006/wordml" xmlns:wps="http://schemas.microsoft.com/office/word/2010/wordprocessingShape" mc:Ignorable="w14 w15 w16se w16cid w16 w16cex w16sdtdh wp14">
   <w:abstractNum w:abstractNumId="0" w15:restartNumberingAfterBreak="0">
@@ -1830,14 +1766,6 @@
     <w:abstractNumId w:val="3"/>
   </w:num>
 </w:numbering>
-</file>
-
-<file path=word/people.xml><?xml version="1.0" encoding="utf-8"?>
-<w15:people xmlns:wpc="http://schemas.microsoft.com/office/word/2010/wordprocessingCanvas" xmlns:cx="http://schemas.microsoft.com/office/drawing/2014/chartex" xmlns:cx1="http://schemas.microsoft.com/office/drawing/2015/9/8/chartex" xmlns:cx2="http://schemas.microsoft.com/office/drawing/2015/10/21/chartex" xmlns:cx3="http://schemas.microsoft.com/office/drawing/2016/5/9/chartex" xmlns:cx4="http://schemas.microsoft.com/office/drawing/2016/5/10/chartex" xmlns:cx5="http://schemas.microsoft.com/office/drawing/2016/5/11/chartex" xmlns:cx6="http://schemas.microsoft.com/office/drawing/2016/5/12/chartex" xmlns:cx7="http://schemas.microsoft.com/office/drawing/2016/5/13/chartex" xmlns:cx8="http://schemas.microsoft.com/office/drawing/2016/5/14/chartex" xmlns:mc="http://schemas.openxmlformats.org/markup-compatibility/2006" xmlns:aink="http://schemas.microsoft.com/office/drawing/2016/ink" xmlns:am3d="http://schemas.microsoft.com/office/drawing/2017/model3d" xmlns:o="urn:schemas-microsoft-com:office:office" xmlns:r="http://schemas.openxmlformats.org/officeDocument/2006/relationships" xmlns:m="http://schemas.openxmlformats.org/officeDocument/2006/math" xmlns:v="urn:schemas-microsoft-com:vml" xmlns:wp14="http://schemas.microsoft.com/office/word/2010/wordprocessingDrawing" xmlns:wp="http://schemas.openxmlformats.org/drawingml/2006/wordprocessingDrawing" xmlns:w10="urn:schemas-microsoft-com:office:word" xmlns:w="http://schemas.openxmlformats.org/wordprocessingml/2006/main" xmlns:w14="http://schemas.microsoft.com/office/word/2010/wordml" xmlns:w15="http://schemas.microsoft.com/office/word/2012/wordml" xmlns:w16cex="http://schemas.microsoft.com/office/word/2018/wordml/cex" xmlns:w16cid="http://schemas.microsoft.com/office/word/2016/wordml/cid" xmlns:w16="http://schemas.microsoft.com/office/word/2018/wordml" xmlns:w16sdtdh="http://schemas.microsoft.com/office/word/2020/wordml/sdtdatahash" xmlns:w16se="http://schemas.microsoft.com/office/word/2015/wordml/symex" xmlns:wpg="http://schemas.microsoft.com/office/word/2010/wordprocessingGroup" xmlns:wpi="http://schemas.microsoft.com/office/word/2010/wordprocessingInk" xmlns:wne="http://schemas.microsoft.com/office/word/2006/wordml" xmlns:wps="http://schemas.microsoft.com/office/word/2010/wordprocessingShape" mc:Ignorable="w14 w15 w16se w16cid w16 w16cex w16sdtdh wp14">
-  <w15:person w15:author="Sarah Mehkri">
-    <w15:presenceInfo w15:providerId="Windows Live" w15:userId="2b6a665d96779316"/>
-  </w15:person>
-</w15:people>
 </file>
 
 <file path=word/styles.xml><?xml version="1.0" encoding="utf-8"?>
